--- a/Test_BP/Fol_2k_files_500(2)/fr-FR/file 500_2 - Copy (360).docx
+++ b/Test_BP/Fol_2k_files_500(2)/fr-FR/file 500_2 - Copy (360).docx
@@ -1,7 +1,7 @@
 
 <file path=word/document.xml><?xml version="1.0" encoding="utf-8"?>
 <w:document xmlns:wpc="http://schemas.microsoft.com/office/word/2010/wordprocessingCanvas" xmlns:cx="http://schemas.microsoft.com/office/drawing/2014/chartex" xmlns:cx1="http://schemas.microsoft.com/office/drawing/2015/9/8/chartex" xmlns:cx2="http://schemas.microsoft.com/office/drawing/2015/10/21/chartex" xmlns:cx3="http://schemas.microsoft.com/office/drawing/2016/5/9/chartex" xmlns:cx4="http://schemas.microsoft.com/office/drawing/2016/5/10/chartex" xmlns:cx5="http://schemas.microsoft.com/office/drawing/2016/5/11/chartex" xmlns:mc="http://schemas.openxmlformats.org/markup-compatibility/2006" xmlns:o="urn:schemas-microsoft-com:office:office" xmlns:r="http://schemas.openxmlformats.org/officeDocument/2006/relationships" xmlns:m="http://schemas.openxmlformats.org/officeDocument/2006/math" xmlns:v="urn:schemas-microsoft-com:vml" xmlns:wp14="http://schemas.microsoft.com/office/word/2010/wordprocessingDrawing" xmlns:wp="http://schemas.openxmlformats.org/drawingml/2006/wordprocessingDrawing" xmlns:w10="urn:schemas-microsoft-com:office:word" xmlns:w="http://schemas.openxmlformats.org/wordprocessingml/2006/main" xmlns:w14="http://schemas.microsoft.com/office/word/2010/wordml" xmlns:w15="http://schemas.microsoft.com/office/word/2012/wordml" xmlns:wne="http://schemas.microsoft.com/office/word/2006/wordml" xmlns:wpg="http://schemas.microsoft.com/office/word/2010/wordprocessingGroup" xmlns:wpi="http://schemas.microsoft.com/office/word/2010/wordprocessingInk" xmlns:wps="http://schemas.microsoft.com/office/word/2010/wordprocessingShape" mc:Ignorable="w14 w15 wp14">
-  <!-- Generated by Aspose.Words for Java 20.12.0 -->
+  <!-- Generated by Aspose.Words for Java 21.10.0 -->
   <w:body>
     <w:p>
       <w:pPr>
@@ -35,44 +35,44 @@
           <w:highlight w:val="none"/>
           <w:u w:val="none" w:color="auto"/>
           <w:effect w:val="none"/>
-          <w:bdr w:val="nil"/>
-          <w:shd w:val="clear" w:color="auto" w:fill="auto"/>
-          <w:vertAlign w:val="baseline"/>
-          <w:rtl w:val="0"/>
-          <w:cs w:val="0"/>
-          <w:lang w:val="fr-FR" w:eastAsia="zh-TW" w:bidi="ar-SA"/>
-        </w:rPr>
-        <w:t>t éêxcéêpt tóõ sóõ téêmpéêr mýýtýýààl tààstéês móõthéêr.</w:t>
-      </w:r>
-      <w:r>
-        <w:rPr>
-          <w:rStyle w:val="DefaultParagraphFont"/>
-          <w:rFonts w:ascii="Calibri" w:eastAsia="Calibri" w:hAnsi="Calibri" w:cs="Calibri"/>
-          <w:b w:val="0"/>
-          <w:bCs w:val="0"/>
-          <w:i w:val="0"/>
-          <w:iCs w:val="0"/>
-          <w:caps w:val="0"/>
-          <w:smallCaps w:val="0"/>
-          <w:strike w:val="0"/>
-          <w:dstrike w:val="0"/>
-          <w:outline w:val="0"/>
-          <w:shadow w:val="0"/>
-          <w:emboss w:val="0"/>
-          <w:imprint w:val="0"/>
-          <w:noProof w:val="0"/>
-          <w:vanish w:val="0"/>
-          <w:color w:val="auto"/>
-          <w:spacing w:val="0"/>
-          <w:w w:val="100"/>
-          <w:kern w:val="0"/>
-          <w:position w:val="0"/>
-          <w:sz w:val="22"/>
-          <w:szCs w:val="22"/>
-          <w:highlight w:val="none"/>
-          <w:u w:val="none" w:color="auto"/>
-          <w:effect w:val="none"/>
-          <w:bdr w:val="nil"/>
+          <w:bdr w:val="none" w:sz="0" w:space="0" w:color="auto"/>
+          <w:shd w:val="clear" w:color="auto" w:fill="auto"/>
+          <w:vertAlign w:val="baseline"/>
+          <w:rtl w:val="0"/>
+          <w:cs w:val="0"/>
+          <w:lang w:val="fr-FR" w:eastAsia="zh-TW" w:bidi="ar-SA"/>
+        </w:rPr>
+        <w:t>t êëxcêëpt töó söó têëmpêër mùýtùýåãl tåãstêës möóthêër.</w:t>
+      </w:r>
+      <w:r>
+        <w:rPr>
+          <w:rStyle w:val="DefaultParagraphFont"/>
+          <w:rFonts w:ascii="Calibri" w:eastAsia="Calibri" w:hAnsi="Calibri" w:cs="Calibri"/>
+          <w:b w:val="0"/>
+          <w:bCs w:val="0"/>
+          <w:i w:val="0"/>
+          <w:iCs w:val="0"/>
+          <w:caps w:val="0"/>
+          <w:smallCaps w:val="0"/>
+          <w:strike w:val="0"/>
+          <w:dstrike w:val="0"/>
+          <w:outline w:val="0"/>
+          <w:shadow w:val="0"/>
+          <w:emboss w:val="0"/>
+          <w:imprint w:val="0"/>
+          <w:noProof w:val="0"/>
+          <w:vanish w:val="0"/>
+          <w:color w:val="auto"/>
+          <w:spacing w:val="0"/>
+          <w:w w:val="100"/>
+          <w:kern w:val="0"/>
+          <w:position w:val="0"/>
+          <w:sz w:val="22"/>
+          <w:szCs w:val="22"/>
+          <w:highlight w:val="none"/>
+          <w:u w:val="none" w:color="auto"/>
+          <w:effect w:val="none"/>
+          <w:bdr w:val="none" w:sz="0" w:space="0" w:color="auto"/>
           <w:shd w:val="clear" w:color="auto" w:fill="auto"/>
           <w:vertAlign w:val="baseline"/>
           <w:rtl w:val="0"/>
@@ -109,44 +109,44 @@
           <w:highlight w:val="none"/>
           <w:u w:val="none" w:color="auto"/>
           <w:effect w:val="none"/>
-          <w:bdr w:val="nil"/>
-          <w:shd w:val="clear" w:color="auto" w:fill="auto"/>
-          <w:vertAlign w:val="baseline"/>
-          <w:rtl w:val="0"/>
-          <w:cs w:val="0"/>
-          <w:lang w:val="fr-FR" w:eastAsia="zh-TW" w:bidi="ar-SA"/>
-        </w:rPr>
-        <w:t>Ïntëérëéstëéd cùúltïìvåãtëéd ïìts còòntïìnùúïìng nòòw yëét åãrëé.</w:t>
-      </w:r>
-      <w:r>
-        <w:rPr>
-          <w:rStyle w:val="DefaultParagraphFont"/>
-          <w:rFonts w:ascii="Calibri" w:eastAsia="Calibri" w:hAnsi="Calibri" w:cs="Calibri"/>
-          <w:b w:val="0"/>
-          <w:bCs w:val="0"/>
-          <w:i w:val="0"/>
-          <w:iCs w:val="0"/>
-          <w:caps w:val="0"/>
-          <w:smallCaps w:val="0"/>
-          <w:strike w:val="0"/>
-          <w:dstrike w:val="0"/>
-          <w:outline w:val="0"/>
-          <w:shadow w:val="0"/>
-          <w:emboss w:val="0"/>
-          <w:imprint w:val="0"/>
-          <w:noProof w:val="0"/>
-          <w:vanish w:val="0"/>
-          <w:color w:val="auto"/>
-          <w:spacing w:val="0"/>
-          <w:w w:val="100"/>
-          <w:kern w:val="0"/>
-          <w:position w:val="0"/>
-          <w:sz w:val="22"/>
-          <w:szCs w:val="22"/>
-          <w:highlight w:val="none"/>
-          <w:u w:val="none" w:color="auto"/>
-          <w:effect w:val="none"/>
-          <w:bdr w:val="nil"/>
+          <w:bdr w:val="none" w:sz="0" w:space="0" w:color="auto"/>
+          <w:shd w:val="clear" w:color="auto" w:fill="auto"/>
+          <w:vertAlign w:val="baseline"/>
+          <w:rtl w:val="0"/>
+          <w:cs w:val="0"/>
+          <w:lang w:val="fr-FR" w:eastAsia="zh-TW" w:bidi="ar-SA"/>
+        </w:rPr>
+        <w:t>Ïntéêréêstéêd cûûltïívààtéêd ïíts cõóntïínûûïíng nõów yéêt ààréê.</w:t>
+      </w:r>
+      <w:r>
+        <w:rPr>
+          <w:rStyle w:val="DefaultParagraphFont"/>
+          <w:rFonts w:ascii="Calibri" w:eastAsia="Calibri" w:hAnsi="Calibri" w:cs="Calibri"/>
+          <w:b w:val="0"/>
+          <w:bCs w:val="0"/>
+          <w:i w:val="0"/>
+          <w:iCs w:val="0"/>
+          <w:caps w:val="0"/>
+          <w:smallCaps w:val="0"/>
+          <w:strike w:val="0"/>
+          <w:dstrike w:val="0"/>
+          <w:outline w:val="0"/>
+          <w:shadow w:val="0"/>
+          <w:emboss w:val="0"/>
+          <w:imprint w:val="0"/>
+          <w:noProof w:val="0"/>
+          <w:vanish w:val="0"/>
+          <w:color w:val="auto"/>
+          <w:spacing w:val="0"/>
+          <w:w w:val="100"/>
+          <w:kern w:val="0"/>
+          <w:position w:val="0"/>
+          <w:sz w:val="22"/>
+          <w:szCs w:val="22"/>
+          <w:highlight w:val="none"/>
+          <w:u w:val="none" w:color="auto"/>
+          <w:effect w:val="none"/>
+          <w:bdr w:val="none" w:sz="0" w:space="0" w:color="auto"/>
           <w:shd w:val="clear" w:color="auto" w:fill="auto"/>
           <w:vertAlign w:val="baseline"/>
           <w:rtl w:val="0"/>
@@ -183,44 +183,44 @@
           <w:highlight w:val="none"/>
           <w:u w:val="none" w:color="auto"/>
           <w:effect w:val="none"/>
-          <w:bdr w:val="nil"/>
-          <w:shd w:val="clear" w:color="auto" w:fill="auto"/>
-          <w:vertAlign w:val="baseline"/>
-          <w:rtl w:val="0"/>
-          <w:cs w:val="0"/>
-          <w:lang w:val="fr-FR" w:eastAsia="zh-TW" w:bidi="ar-SA"/>
-        </w:rPr>
-        <w:t>Ôûýt îíntëêrëêstëêd âãccëêptâãncëê õõûýr pâãrtîíâãlîíty âãffrõõntîíng ûýnplëêâãsâãnt why âãdd.</w:t>
-      </w:r>
-      <w:r>
-        <w:rPr>
-          <w:rStyle w:val="DefaultParagraphFont"/>
-          <w:rFonts w:ascii="Calibri" w:eastAsia="Calibri" w:hAnsi="Calibri" w:cs="Calibri"/>
-          <w:b w:val="0"/>
-          <w:bCs w:val="0"/>
-          <w:i w:val="0"/>
-          <w:iCs w:val="0"/>
-          <w:caps w:val="0"/>
-          <w:smallCaps w:val="0"/>
-          <w:strike w:val="0"/>
-          <w:dstrike w:val="0"/>
-          <w:outline w:val="0"/>
-          <w:shadow w:val="0"/>
-          <w:emboss w:val="0"/>
-          <w:imprint w:val="0"/>
-          <w:noProof w:val="0"/>
-          <w:vanish w:val="0"/>
-          <w:color w:val="auto"/>
-          <w:spacing w:val="0"/>
-          <w:w w:val="100"/>
-          <w:kern w:val="0"/>
-          <w:position w:val="0"/>
-          <w:sz w:val="22"/>
-          <w:szCs w:val="22"/>
-          <w:highlight w:val="none"/>
-          <w:u w:val="none" w:color="auto"/>
-          <w:effect w:val="none"/>
-          <w:bdr w:val="nil"/>
+          <w:bdr w:val="none" w:sz="0" w:space="0" w:color="auto"/>
+          <w:shd w:val="clear" w:color="auto" w:fill="auto"/>
+          <w:vertAlign w:val="baseline"/>
+          <w:rtl w:val="0"/>
+          <w:cs w:val="0"/>
+          <w:lang w:val="fr-FR" w:eastAsia="zh-TW" w:bidi="ar-SA"/>
+        </w:rPr>
+        <w:t>Óýût ìíntêërêëstêëd æäccêëptæäncêë õöýûr pæärtìíæälìíty æäffrõöntìíng ýûnplêëæäsæänt why æädd.</w:t>
+      </w:r>
+      <w:r>
+        <w:rPr>
+          <w:rStyle w:val="DefaultParagraphFont"/>
+          <w:rFonts w:ascii="Calibri" w:eastAsia="Calibri" w:hAnsi="Calibri" w:cs="Calibri"/>
+          <w:b w:val="0"/>
+          <w:bCs w:val="0"/>
+          <w:i w:val="0"/>
+          <w:iCs w:val="0"/>
+          <w:caps w:val="0"/>
+          <w:smallCaps w:val="0"/>
+          <w:strike w:val="0"/>
+          <w:dstrike w:val="0"/>
+          <w:outline w:val="0"/>
+          <w:shadow w:val="0"/>
+          <w:emboss w:val="0"/>
+          <w:imprint w:val="0"/>
+          <w:noProof w:val="0"/>
+          <w:vanish w:val="0"/>
+          <w:color w:val="auto"/>
+          <w:spacing w:val="0"/>
+          <w:w w:val="100"/>
+          <w:kern w:val="0"/>
+          <w:position w:val="0"/>
+          <w:sz w:val="22"/>
+          <w:szCs w:val="22"/>
+          <w:highlight w:val="none"/>
+          <w:u w:val="none" w:color="auto"/>
+          <w:effect w:val="none"/>
+          <w:bdr w:val="none" w:sz="0" w:space="0" w:color="auto"/>
           <w:shd w:val="clear" w:color="auto" w:fill="auto"/>
           <w:vertAlign w:val="baseline"/>
           <w:rtl w:val="0"/>
@@ -257,44 +257,44 @@
           <w:highlight w:val="none"/>
           <w:u w:val="none" w:color="auto"/>
           <w:effect w:val="none"/>
-          <w:bdr w:val="nil"/>
-          <w:shd w:val="clear" w:color="auto" w:fill="auto"/>
-          <w:vertAlign w:val="baseline"/>
-          <w:rtl w:val="0"/>
-          <w:cs w:val="0"/>
-          <w:lang w:val="fr-FR" w:eastAsia="zh-TW" w:bidi="ar-SA"/>
-        </w:rPr>
-        <w:t>Èstèêèêm gæárdèên mèên yèêt shy côõùúrsèê.</w:t>
-      </w:r>
-      <w:r>
-        <w:rPr>
-          <w:rStyle w:val="DefaultParagraphFont"/>
-          <w:rFonts w:ascii="Calibri" w:eastAsia="Calibri" w:hAnsi="Calibri" w:cs="Calibri"/>
-          <w:b w:val="0"/>
-          <w:bCs w:val="0"/>
-          <w:i w:val="0"/>
-          <w:iCs w:val="0"/>
-          <w:caps w:val="0"/>
-          <w:smallCaps w:val="0"/>
-          <w:strike w:val="0"/>
-          <w:dstrike w:val="0"/>
-          <w:outline w:val="0"/>
-          <w:shadow w:val="0"/>
-          <w:emboss w:val="0"/>
-          <w:imprint w:val="0"/>
-          <w:noProof w:val="0"/>
-          <w:vanish w:val="0"/>
-          <w:color w:val="auto"/>
-          <w:spacing w:val="0"/>
-          <w:w w:val="100"/>
-          <w:kern w:val="0"/>
-          <w:position w:val="0"/>
-          <w:sz w:val="22"/>
-          <w:szCs w:val="22"/>
-          <w:highlight w:val="none"/>
-          <w:u w:val="none" w:color="auto"/>
-          <w:effect w:val="none"/>
-          <w:bdr w:val="nil"/>
+          <w:bdr w:val="none" w:sz="0" w:space="0" w:color="auto"/>
+          <w:shd w:val="clear" w:color="auto" w:fill="auto"/>
+          <w:vertAlign w:val="baseline"/>
+          <w:rtl w:val="0"/>
+          <w:cs w:val="0"/>
+          <w:lang w:val="fr-FR" w:eastAsia="zh-TW" w:bidi="ar-SA"/>
+        </w:rPr>
+        <w:t>Ëstéééém gàårdéén méén yéét shy cóóúürséé.</w:t>
+      </w:r>
+      <w:r>
+        <w:rPr>
+          <w:rStyle w:val="DefaultParagraphFont"/>
+          <w:rFonts w:ascii="Calibri" w:eastAsia="Calibri" w:hAnsi="Calibri" w:cs="Calibri"/>
+          <w:b w:val="0"/>
+          <w:bCs w:val="0"/>
+          <w:i w:val="0"/>
+          <w:iCs w:val="0"/>
+          <w:caps w:val="0"/>
+          <w:smallCaps w:val="0"/>
+          <w:strike w:val="0"/>
+          <w:dstrike w:val="0"/>
+          <w:outline w:val="0"/>
+          <w:shadow w:val="0"/>
+          <w:emboss w:val="0"/>
+          <w:imprint w:val="0"/>
+          <w:noProof w:val="0"/>
+          <w:vanish w:val="0"/>
+          <w:color w:val="auto"/>
+          <w:spacing w:val="0"/>
+          <w:w w:val="100"/>
+          <w:kern w:val="0"/>
+          <w:position w:val="0"/>
+          <w:sz w:val="22"/>
+          <w:szCs w:val="22"/>
+          <w:highlight w:val="none"/>
+          <w:u w:val="none" w:color="auto"/>
+          <w:effect w:val="none"/>
+          <w:bdr w:val="none" w:sz="0" w:space="0" w:color="auto"/>
           <w:shd w:val="clear" w:color="auto" w:fill="auto"/>
           <w:vertAlign w:val="baseline"/>
           <w:rtl w:val="0"/>
@@ -331,44 +331,44 @@
           <w:highlight w:val="none"/>
           <w:u w:val="none" w:color="auto"/>
           <w:effect w:val="none"/>
-          <w:bdr w:val="nil"/>
-          <w:shd w:val="clear" w:color="auto" w:fill="auto"/>
-          <w:vertAlign w:val="baseline"/>
-          <w:rtl w:val="0"/>
-          <w:cs w:val="0"/>
-          <w:lang w:val="fr-FR" w:eastAsia="zh-TW" w:bidi="ar-SA"/>
-        </w:rPr>
-        <w:t>Còönsûúltëëd ûúp my tòölëërääbly sòömëëtîìmëës pëërpëëtûúääl òöh.</w:t>
-      </w:r>
-      <w:r>
-        <w:rPr>
-          <w:rStyle w:val="DefaultParagraphFont"/>
-          <w:rFonts w:ascii="Calibri" w:eastAsia="Calibri" w:hAnsi="Calibri" w:cs="Calibri"/>
-          <w:b w:val="0"/>
-          <w:bCs w:val="0"/>
-          <w:i w:val="0"/>
-          <w:iCs w:val="0"/>
-          <w:caps w:val="0"/>
-          <w:smallCaps w:val="0"/>
-          <w:strike w:val="0"/>
-          <w:dstrike w:val="0"/>
-          <w:outline w:val="0"/>
-          <w:shadow w:val="0"/>
-          <w:emboss w:val="0"/>
-          <w:imprint w:val="0"/>
-          <w:noProof w:val="0"/>
-          <w:vanish w:val="0"/>
-          <w:color w:val="auto"/>
-          <w:spacing w:val="0"/>
-          <w:w w:val="100"/>
-          <w:kern w:val="0"/>
-          <w:position w:val="0"/>
-          <w:sz w:val="22"/>
-          <w:szCs w:val="22"/>
-          <w:highlight w:val="none"/>
-          <w:u w:val="none" w:color="auto"/>
-          <w:effect w:val="none"/>
-          <w:bdr w:val="nil"/>
+          <w:bdr w:val="none" w:sz="0" w:space="0" w:color="auto"/>
+          <w:shd w:val="clear" w:color="auto" w:fill="auto"/>
+          <w:vertAlign w:val="baseline"/>
+          <w:rtl w:val="0"/>
+          <w:cs w:val="0"/>
+          <w:lang w:val="fr-FR" w:eastAsia="zh-TW" w:bidi="ar-SA"/>
+        </w:rPr>
+        <w:t>Cóõnsúýltéëd úýp my tóõléëràäbly sóõméëtììméës péërpéëtúýàäl óõh.</w:t>
+      </w:r>
+      <w:r>
+        <w:rPr>
+          <w:rStyle w:val="DefaultParagraphFont"/>
+          <w:rFonts w:ascii="Calibri" w:eastAsia="Calibri" w:hAnsi="Calibri" w:cs="Calibri"/>
+          <w:b w:val="0"/>
+          <w:bCs w:val="0"/>
+          <w:i w:val="0"/>
+          <w:iCs w:val="0"/>
+          <w:caps w:val="0"/>
+          <w:smallCaps w:val="0"/>
+          <w:strike w:val="0"/>
+          <w:dstrike w:val="0"/>
+          <w:outline w:val="0"/>
+          <w:shadow w:val="0"/>
+          <w:emboss w:val="0"/>
+          <w:imprint w:val="0"/>
+          <w:noProof w:val="0"/>
+          <w:vanish w:val="0"/>
+          <w:color w:val="auto"/>
+          <w:spacing w:val="0"/>
+          <w:w w:val="100"/>
+          <w:kern w:val="0"/>
+          <w:position w:val="0"/>
+          <w:sz w:val="22"/>
+          <w:szCs w:val="22"/>
+          <w:highlight w:val="none"/>
+          <w:u w:val="none" w:color="auto"/>
+          <w:effect w:val="none"/>
+          <w:bdr w:val="none" w:sz="0" w:space="0" w:color="auto"/>
           <w:shd w:val="clear" w:color="auto" w:fill="auto"/>
           <w:vertAlign w:val="baseline"/>
           <w:rtl w:val="0"/>
@@ -405,44 +405,44 @@
           <w:highlight w:val="none"/>
           <w:u w:val="none" w:color="auto"/>
           <w:effect w:val="none"/>
-          <w:bdr w:val="nil"/>
-          <w:shd w:val="clear" w:color="auto" w:fill="auto"/>
-          <w:vertAlign w:val="baseline"/>
-          <w:rtl w:val="0"/>
-          <w:cs w:val="0"/>
-          <w:lang w:val="fr-FR" w:eastAsia="zh-TW" w:bidi="ar-SA"/>
-        </w:rPr>
-        <w:t>Èxpréèssííöòn àãccéèptàãncéè íímprýüdéèncéè pàãrtíícýülàãr hàãd éèàãt ýünsàãtííàãbléè.</w:t>
-      </w:r>
-      <w:r>
-        <w:rPr>
-          <w:rStyle w:val="DefaultParagraphFont"/>
-          <w:rFonts w:ascii="Calibri" w:eastAsia="Calibri" w:hAnsi="Calibri" w:cs="Calibri"/>
-          <w:b w:val="0"/>
-          <w:bCs w:val="0"/>
-          <w:i w:val="0"/>
-          <w:iCs w:val="0"/>
-          <w:caps w:val="0"/>
-          <w:smallCaps w:val="0"/>
-          <w:strike w:val="0"/>
-          <w:dstrike w:val="0"/>
-          <w:outline w:val="0"/>
-          <w:shadow w:val="0"/>
-          <w:emboss w:val="0"/>
-          <w:imprint w:val="0"/>
-          <w:noProof w:val="0"/>
-          <w:vanish w:val="0"/>
-          <w:color w:val="auto"/>
-          <w:spacing w:val="0"/>
-          <w:w w:val="100"/>
-          <w:kern w:val="0"/>
-          <w:position w:val="0"/>
-          <w:sz w:val="22"/>
-          <w:szCs w:val="22"/>
-          <w:highlight w:val="none"/>
-          <w:u w:val="none" w:color="auto"/>
-          <w:effect w:val="none"/>
-          <w:bdr w:val="nil"/>
+          <w:bdr w:val="none" w:sz="0" w:space="0" w:color="auto"/>
+          <w:shd w:val="clear" w:color="auto" w:fill="auto"/>
+          <w:vertAlign w:val="baseline"/>
+          <w:rtl w:val="0"/>
+          <w:cs w:val="0"/>
+          <w:lang w:val="fr-FR" w:eastAsia="zh-TW" w:bidi="ar-SA"/>
+        </w:rPr>
+        <w:t>Êxprëêssììöõn ãàccëêptãàncëê ììmprýúdëêncëê pãàrtììcýúlãàr hãàd ëêãàt ýúnsãàtììãàblëê.</w:t>
+      </w:r>
+      <w:r>
+        <w:rPr>
+          <w:rStyle w:val="DefaultParagraphFont"/>
+          <w:rFonts w:ascii="Calibri" w:eastAsia="Calibri" w:hAnsi="Calibri" w:cs="Calibri"/>
+          <w:b w:val="0"/>
+          <w:bCs w:val="0"/>
+          <w:i w:val="0"/>
+          <w:iCs w:val="0"/>
+          <w:caps w:val="0"/>
+          <w:smallCaps w:val="0"/>
+          <w:strike w:val="0"/>
+          <w:dstrike w:val="0"/>
+          <w:outline w:val="0"/>
+          <w:shadow w:val="0"/>
+          <w:emboss w:val="0"/>
+          <w:imprint w:val="0"/>
+          <w:noProof w:val="0"/>
+          <w:vanish w:val="0"/>
+          <w:color w:val="auto"/>
+          <w:spacing w:val="0"/>
+          <w:w w:val="100"/>
+          <w:kern w:val="0"/>
+          <w:position w:val="0"/>
+          <w:sz w:val="22"/>
+          <w:szCs w:val="22"/>
+          <w:highlight w:val="none"/>
+          <w:u w:val="none" w:color="auto"/>
+          <w:effect w:val="none"/>
+          <w:bdr w:val="none" w:sz="0" w:space="0" w:color="auto"/>
           <w:shd w:val="clear" w:color="auto" w:fill="auto"/>
           <w:vertAlign w:val="baseline"/>
           <w:rtl w:val="0"/>
@@ -485,44 +485,44 @@
           <w:highlight w:val="none"/>
           <w:u w:val="none" w:color="auto"/>
           <w:effect w:val="none"/>
-          <w:bdr w:val="nil"/>
-          <w:shd w:val="clear" w:color="auto" w:fill="auto"/>
-          <w:vertAlign w:val="baseline"/>
-          <w:rtl w:val="0"/>
-          <w:cs w:val="0"/>
-          <w:lang w:val="fr-FR" w:eastAsia="zh-TW" w:bidi="ar-SA"/>
-        </w:rPr>
-        <w:t>Hàád dëénòòtïïng pròòpëérly jòòïïntüýrëé yòòüý òòccàásïïòòn dïïrëéctly ràáïïllëéry.</w:t>
-      </w:r>
-      <w:r>
-        <w:rPr>
-          <w:rStyle w:val="DefaultParagraphFont"/>
-          <w:rFonts w:ascii="Calibri" w:eastAsia="Calibri" w:hAnsi="Calibri" w:cs="Calibri"/>
-          <w:b w:val="0"/>
-          <w:bCs w:val="0"/>
-          <w:i w:val="0"/>
-          <w:iCs w:val="0"/>
-          <w:caps w:val="0"/>
-          <w:smallCaps w:val="0"/>
-          <w:strike w:val="0"/>
-          <w:dstrike w:val="0"/>
-          <w:outline w:val="0"/>
-          <w:shadow w:val="0"/>
-          <w:emboss w:val="0"/>
-          <w:imprint w:val="0"/>
-          <w:noProof w:val="0"/>
-          <w:vanish w:val="0"/>
-          <w:color w:val="auto"/>
-          <w:spacing w:val="0"/>
-          <w:w w:val="100"/>
-          <w:kern w:val="0"/>
-          <w:position w:val="0"/>
-          <w:sz w:val="22"/>
-          <w:szCs w:val="22"/>
-          <w:highlight w:val="none"/>
-          <w:u w:val="none" w:color="auto"/>
-          <w:effect w:val="none"/>
-          <w:bdr w:val="nil"/>
+          <w:bdr w:val="none" w:sz="0" w:space="0" w:color="auto"/>
+          <w:shd w:val="clear" w:color="auto" w:fill="auto"/>
+          <w:vertAlign w:val="baseline"/>
+          <w:rtl w:val="0"/>
+          <w:cs w:val="0"/>
+          <w:lang w:val="fr-FR" w:eastAsia="zh-TW" w:bidi="ar-SA"/>
+        </w:rPr>
+        <w:t>Hãæd dêènôótîïng prôópêèrly jôóîïntûùrêè yôóûù ôóccãæsîïôón dîïrêèctly rãæîïllêèry.</w:t>
+      </w:r>
+      <w:r>
+        <w:rPr>
+          <w:rStyle w:val="DefaultParagraphFont"/>
+          <w:rFonts w:ascii="Calibri" w:eastAsia="Calibri" w:hAnsi="Calibri" w:cs="Calibri"/>
+          <w:b w:val="0"/>
+          <w:bCs w:val="0"/>
+          <w:i w:val="0"/>
+          <w:iCs w:val="0"/>
+          <w:caps w:val="0"/>
+          <w:smallCaps w:val="0"/>
+          <w:strike w:val="0"/>
+          <w:dstrike w:val="0"/>
+          <w:outline w:val="0"/>
+          <w:shadow w:val="0"/>
+          <w:emboss w:val="0"/>
+          <w:imprint w:val="0"/>
+          <w:noProof w:val="0"/>
+          <w:vanish w:val="0"/>
+          <w:color w:val="auto"/>
+          <w:spacing w:val="0"/>
+          <w:w w:val="100"/>
+          <w:kern w:val="0"/>
+          <w:position w:val="0"/>
+          <w:sz w:val="22"/>
+          <w:szCs w:val="22"/>
+          <w:highlight w:val="none"/>
+          <w:u w:val="none" w:color="auto"/>
+          <w:effect w:val="none"/>
+          <w:bdr w:val="none" w:sz="0" w:space="0" w:color="auto"/>
           <w:shd w:val="clear" w:color="auto" w:fill="auto"/>
           <w:vertAlign w:val="baseline"/>
           <w:rtl w:val="0"/>
@@ -559,44 +559,44 @@
           <w:highlight w:val="none"/>
           <w:u w:val="none" w:color="auto"/>
           <w:effect w:val="none"/>
-          <w:bdr w:val="nil"/>
-          <w:shd w:val="clear" w:color="auto" w:fill="auto"/>
-          <w:vertAlign w:val="baseline"/>
-          <w:rtl w:val="0"/>
-          <w:cs w:val="0"/>
-          <w:lang w:val="fr-FR" w:eastAsia="zh-TW" w:bidi="ar-SA"/>
-        </w:rPr>
-        <w:t>Ín sáæìíd tòò òòf pòòòòr füýll bëë pòòst fáæcëë snüýg.</w:t>
-      </w:r>
-      <w:r>
-        <w:rPr>
-          <w:rStyle w:val="DefaultParagraphFont"/>
-          <w:rFonts w:ascii="Calibri" w:eastAsia="Calibri" w:hAnsi="Calibri" w:cs="Calibri"/>
-          <w:b w:val="0"/>
-          <w:bCs w:val="0"/>
-          <w:i w:val="0"/>
-          <w:iCs w:val="0"/>
-          <w:caps w:val="0"/>
-          <w:smallCaps w:val="0"/>
-          <w:strike w:val="0"/>
-          <w:dstrike w:val="0"/>
-          <w:outline w:val="0"/>
-          <w:shadow w:val="0"/>
-          <w:emboss w:val="0"/>
-          <w:imprint w:val="0"/>
-          <w:noProof w:val="0"/>
-          <w:vanish w:val="0"/>
-          <w:color w:val="auto"/>
-          <w:spacing w:val="0"/>
-          <w:w w:val="100"/>
-          <w:kern w:val="0"/>
-          <w:position w:val="0"/>
-          <w:sz w:val="22"/>
-          <w:szCs w:val="22"/>
-          <w:highlight w:val="none"/>
-          <w:u w:val="none" w:color="auto"/>
-          <w:effect w:val="none"/>
-          <w:bdr w:val="nil"/>
+          <w:bdr w:val="none" w:sz="0" w:space="0" w:color="auto"/>
+          <w:shd w:val="clear" w:color="auto" w:fill="auto"/>
+          <w:vertAlign w:val="baseline"/>
+          <w:rtl w:val="0"/>
+          <w:cs w:val="0"/>
+          <w:lang w:val="fr-FR" w:eastAsia="zh-TW" w:bidi="ar-SA"/>
+        </w:rPr>
+        <w:t>Ìn sãàîìd tôõ ôõf pôõôõr fûûll bëé pôõst fãàcëé snûûg.</w:t>
+      </w:r>
+      <w:r>
+        <w:rPr>
+          <w:rStyle w:val="DefaultParagraphFont"/>
+          <w:rFonts w:ascii="Calibri" w:eastAsia="Calibri" w:hAnsi="Calibri" w:cs="Calibri"/>
+          <w:b w:val="0"/>
+          <w:bCs w:val="0"/>
+          <w:i w:val="0"/>
+          <w:iCs w:val="0"/>
+          <w:caps w:val="0"/>
+          <w:smallCaps w:val="0"/>
+          <w:strike w:val="0"/>
+          <w:dstrike w:val="0"/>
+          <w:outline w:val="0"/>
+          <w:shadow w:val="0"/>
+          <w:emboss w:val="0"/>
+          <w:imprint w:val="0"/>
+          <w:noProof w:val="0"/>
+          <w:vanish w:val="0"/>
+          <w:color w:val="auto"/>
+          <w:spacing w:val="0"/>
+          <w:w w:val="100"/>
+          <w:kern w:val="0"/>
+          <w:position w:val="0"/>
+          <w:sz w:val="22"/>
+          <w:szCs w:val="22"/>
+          <w:highlight w:val="none"/>
+          <w:u w:val="none" w:color="auto"/>
+          <w:effect w:val="none"/>
+          <w:bdr w:val="none" w:sz="0" w:space="0" w:color="auto"/>
           <w:shd w:val="clear" w:color="auto" w:fill="auto"/>
           <w:vertAlign w:val="baseline"/>
           <w:rtl w:val="0"/>
@@ -633,44 +633,44 @@
           <w:highlight w:val="none"/>
           <w:u w:val="none" w:color="auto"/>
           <w:effect w:val="none"/>
-          <w:bdr w:val="nil"/>
-          <w:shd w:val="clear" w:color="auto" w:fill="auto"/>
-          <w:vertAlign w:val="baseline"/>
-          <w:rtl w:val="0"/>
-          <w:cs w:val="0"/>
-          <w:lang w:val="fr-FR" w:eastAsia="zh-TW" w:bidi="ar-SA"/>
-        </w:rPr>
-        <w:t>Întröôdùùcêèd îîmprùùdêèncêè sêèêè säây ùùnplêèäâsîîng dêèvöônshîîrêè äâccêèptäâncêè söôn.</w:t>
-      </w:r>
-      <w:r>
-        <w:rPr>
-          <w:rStyle w:val="DefaultParagraphFont"/>
-          <w:rFonts w:ascii="Calibri" w:eastAsia="Calibri" w:hAnsi="Calibri" w:cs="Calibri"/>
-          <w:b w:val="0"/>
-          <w:bCs w:val="0"/>
-          <w:i w:val="0"/>
-          <w:iCs w:val="0"/>
-          <w:caps w:val="0"/>
-          <w:smallCaps w:val="0"/>
-          <w:strike w:val="0"/>
-          <w:dstrike w:val="0"/>
-          <w:outline w:val="0"/>
-          <w:shadow w:val="0"/>
-          <w:emboss w:val="0"/>
-          <w:imprint w:val="0"/>
-          <w:noProof w:val="0"/>
-          <w:vanish w:val="0"/>
-          <w:color w:val="auto"/>
-          <w:spacing w:val="0"/>
-          <w:w w:val="100"/>
-          <w:kern w:val="0"/>
-          <w:position w:val="0"/>
-          <w:sz w:val="22"/>
-          <w:szCs w:val="22"/>
-          <w:highlight w:val="none"/>
-          <w:u w:val="none" w:color="auto"/>
-          <w:effect w:val="none"/>
-          <w:bdr w:val="nil"/>
+          <w:bdr w:val="none" w:sz="0" w:space="0" w:color="auto"/>
+          <w:shd w:val="clear" w:color="auto" w:fill="auto"/>
+          <w:vertAlign w:val="baseline"/>
+          <w:rtl w:val="0"/>
+          <w:cs w:val="0"/>
+          <w:lang w:val="fr-FR" w:eastAsia="zh-TW" w:bidi="ar-SA"/>
+        </w:rPr>
+        <w:t>Ìntrõödûúcêëd íîmprûúdêëncêë sêëêë sáäy ûúnplêëáäsíîng dêëvõönshíîrêë áäccêëptáäncêë sõön.</w:t>
+      </w:r>
+      <w:r>
+        <w:rPr>
+          <w:rStyle w:val="DefaultParagraphFont"/>
+          <w:rFonts w:ascii="Calibri" w:eastAsia="Calibri" w:hAnsi="Calibri" w:cs="Calibri"/>
+          <w:b w:val="0"/>
+          <w:bCs w:val="0"/>
+          <w:i w:val="0"/>
+          <w:iCs w:val="0"/>
+          <w:caps w:val="0"/>
+          <w:smallCaps w:val="0"/>
+          <w:strike w:val="0"/>
+          <w:dstrike w:val="0"/>
+          <w:outline w:val="0"/>
+          <w:shadow w:val="0"/>
+          <w:emboss w:val="0"/>
+          <w:imprint w:val="0"/>
+          <w:noProof w:val="0"/>
+          <w:vanish w:val="0"/>
+          <w:color w:val="auto"/>
+          <w:spacing w:val="0"/>
+          <w:w w:val="100"/>
+          <w:kern w:val="0"/>
+          <w:position w:val="0"/>
+          <w:sz w:val="22"/>
+          <w:szCs w:val="22"/>
+          <w:highlight w:val="none"/>
+          <w:u w:val="none" w:color="auto"/>
+          <w:effect w:val="none"/>
+          <w:bdr w:val="none" w:sz="0" w:space="0" w:color="auto"/>
           <w:shd w:val="clear" w:color="auto" w:fill="auto"/>
           <w:vertAlign w:val="baseline"/>
           <w:rtl w:val="0"/>
@@ -707,44 +707,44 @@
           <w:highlight w:val="none"/>
           <w:u w:val="none" w:color="auto"/>
           <w:effect w:val="none"/>
-          <w:bdr w:val="nil"/>
-          <w:shd w:val="clear" w:color="auto" w:fill="auto"/>
-          <w:vertAlign w:val="baseline"/>
-          <w:rtl w:val="0"/>
-          <w:cs w:val="0"/>
-          <w:lang w:val="fr-FR" w:eastAsia="zh-TW" w:bidi="ar-SA"/>
-        </w:rPr>
-        <w:t>Èxèêtèêr lóòngèêr wíïsdóòm gâåy nóòr dèêsíïgn âågèê.</w:t>
-      </w:r>
-      <w:r>
-        <w:rPr>
-          <w:rStyle w:val="DefaultParagraphFont"/>
-          <w:rFonts w:ascii="Calibri" w:eastAsia="Calibri" w:hAnsi="Calibri" w:cs="Calibri"/>
-          <w:b w:val="0"/>
-          <w:bCs w:val="0"/>
-          <w:i w:val="0"/>
-          <w:iCs w:val="0"/>
-          <w:caps w:val="0"/>
-          <w:smallCaps w:val="0"/>
-          <w:strike w:val="0"/>
-          <w:dstrike w:val="0"/>
-          <w:outline w:val="0"/>
-          <w:shadow w:val="0"/>
-          <w:emboss w:val="0"/>
-          <w:imprint w:val="0"/>
-          <w:noProof w:val="0"/>
-          <w:vanish w:val="0"/>
-          <w:color w:val="auto"/>
-          <w:spacing w:val="0"/>
-          <w:w w:val="100"/>
-          <w:kern w:val="0"/>
-          <w:position w:val="0"/>
-          <w:sz w:val="22"/>
-          <w:szCs w:val="22"/>
-          <w:highlight w:val="none"/>
-          <w:u w:val="none" w:color="auto"/>
-          <w:effect w:val="none"/>
-          <w:bdr w:val="nil"/>
+          <w:bdr w:val="none" w:sz="0" w:space="0" w:color="auto"/>
+          <w:shd w:val="clear" w:color="auto" w:fill="auto"/>
+          <w:vertAlign w:val="baseline"/>
+          <w:rtl w:val="0"/>
+          <w:cs w:val="0"/>
+          <w:lang w:val="fr-FR" w:eastAsia="zh-TW" w:bidi="ar-SA"/>
+        </w:rPr>
+        <w:t>Èxêëtêër lóóngêër wìïsdóóm gæây nóór dêësìïgn æâgêë.</w:t>
+      </w:r>
+      <w:r>
+        <w:rPr>
+          <w:rStyle w:val="DefaultParagraphFont"/>
+          <w:rFonts w:ascii="Calibri" w:eastAsia="Calibri" w:hAnsi="Calibri" w:cs="Calibri"/>
+          <w:b w:val="0"/>
+          <w:bCs w:val="0"/>
+          <w:i w:val="0"/>
+          <w:iCs w:val="0"/>
+          <w:caps w:val="0"/>
+          <w:smallCaps w:val="0"/>
+          <w:strike w:val="0"/>
+          <w:dstrike w:val="0"/>
+          <w:outline w:val="0"/>
+          <w:shadow w:val="0"/>
+          <w:emboss w:val="0"/>
+          <w:imprint w:val="0"/>
+          <w:noProof w:val="0"/>
+          <w:vanish w:val="0"/>
+          <w:color w:val="auto"/>
+          <w:spacing w:val="0"/>
+          <w:w w:val="100"/>
+          <w:kern w:val="0"/>
+          <w:position w:val="0"/>
+          <w:sz w:val="22"/>
+          <w:szCs w:val="22"/>
+          <w:highlight w:val="none"/>
+          <w:u w:val="none" w:color="auto"/>
+          <w:effect w:val="none"/>
+          <w:bdr w:val="none" w:sz="0" w:space="0" w:color="auto"/>
           <w:shd w:val="clear" w:color="auto" w:fill="auto"/>
           <w:vertAlign w:val="baseline"/>
           <w:rtl w:val="0"/>
@@ -781,44 +781,44 @@
           <w:highlight w:val="none"/>
           <w:u w:val="none" w:color="auto"/>
           <w:effect w:val="none"/>
-          <w:bdr w:val="nil"/>
-          <w:shd w:val="clear" w:color="auto" w:fill="auto"/>
-          <w:vertAlign w:val="baseline"/>
-          <w:rtl w:val="0"/>
-          <w:cs w:val="0"/>
-          <w:lang w:val="fr-FR" w:eastAsia="zh-TW" w:bidi="ar-SA"/>
-        </w:rPr>
-        <w:t>Äm wêêäãthêêr tòó êêntêêrêêd nòórläãnd nòó îín shòówîíng sêêrvîícêê.</w:t>
-      </w:r>
-      <w:r>
-        <w:rPr>
-          <w:rStyle w:val="DefaultParagraphFont"/>
-          <w:rFonts w:ascii="Calibri" w:eastAsia="Calibri" w:hAnsi="Calibri" w:cs="Calibri"/>
-          <w:b w:val="0"/>
-          <w:bCs w:val="0"/>
-          <w:i w:val="0"/>
-          <w:iCs w:val="0"/>
-          <w:caps w:val="0"/>
-          <w:smallCaps w:val="0"/>
-          <w:strike w:val="0"/>
-          <w:dstrike w:val="0"/>
-          <w:outline w:val="0"/>
-          <w:shadow w:val="0"/>
-          <w:emboss w:val="0"/>
-          <w:imprint w:val="0"/>
-          <w:noProof w:val="0"/>
-          <w:vanish w:val="0"/>
-          <w:color w:val="auto"/>
-          <w:spacing w:val="0"/>
-          <w:w w:val="100"/>
-          <w:kern w:val="0"/>
-          <w:position w:val="0"/>
-          <w:sz w:val="22"/>
-          <w:szCs w:val="22"/>
-          <w:highlight w:val="none"/>
-          <w:u w:val="none" w:color="auto"/>
-          <w:effect w:val="none"/>
-          <w:bdr w:val="nil"/>
+          <w:bdr w:val="none" w:sz="0" w:space="0" w:color="auto"/>
+          <w:shd w:val="clear" w:color="auto" w:fill="auto"/>
+          <w:vertAlign w:val="baseline"/>
+          <w:rtl w:val="0"/>
+          <w:cs w:val="0"/>
+          <w:lang w:val="fr-FR" w:eastAsia="zh-TW" w:bidi="ar-SA"/>
+        </w:rPr>
+        <w:t>Åm wèëäàthèër tõó èëntèërèëd nõórläànd nõó íîn shõówíîng sèërvíîcèë.</w:t>
+      </w:r>
+      <w:r>
+        <w:rPr>
+          <w:rStyle w:val="DefaultParagraphFont"/>
+          <w:rFonts w:ascii="Calibri" w:eastAsia="Calibri" w:hAnsi="Calibri" w:cs="Calibri"/>
+          <w:b w:val="0"/>
+          <w:bCs w:val="0"/>
+          <w:i w:val="0"/>
+          <w:iCs w:val="0"/>
+          <w:caps w:val="0"/>
+          <w:smallCaps w:val="0"/>
+          <w:strike w:val="0"/>
+          <w:dstrike w:val="0"/>
+          <w:outline w:val="0"/>
+          <w:shadow w:val="0"/>
+          <w:emboss w:val="0"/>
+          <w:imprint w:val="0"/>
+          <w:noProof w:val="0"/>
+          <w:vanish w:val="0"/>
+          <w:color w:val="auto"/>
+          <w:spacing w:val="0"/>
+          <w:w w:val="100"/>
+          <w:kern w:val="0"/>
+          <w:position w:val="0"/>
+          <w:sz w:val="22"/>
+          <w:szCs w:val="22"/>
+          <w:highlight w:val="none"/>
+          <w:u w:val="none" w:color="auto"/>
+          <w:effect w:val="none"/>
+          <w:bdr w:val="none" w:sz="0" w:space="0" w:color="auto"/>
           <w:shd w:val="clear" w:color="auto" w:fill="auto"/>
           <w:vertAlign w:val="baseline"/>
           <w:rtl w:val="0"/>
@@ -855,44 +855,44 @@
           <w:highlight w:val="none"/>
           <w:u w:val="none" w:color="auto"/>
           <w:effect w:val="none"/>
-          <w:bdr w:val="nil"/>
-          <w:shd w:val="clear" w:color="auto" w:fill="auto"/>
-          <w:vertAlign w:val="baseline"/>
-          <w:rtl w:val="0"/>
-          <w:cs w:val="0"/>
-          <w:lang w:val="fr-FR" w:eastAsia="zh-TW" w:bidi="ar-SA"/>
-        </w:rPr>
-        <w:t>Nòõr rèëpèëäãtèëd spèëäãkïíng shy äãppèëtïítèë.</w:t>
-      </w:r>
-      <w:r>
-        <w:rPr>
-          <w:rStyle w:val="DefaultParagraphFont"/>
-          <w:rFonts w:ascii="Calibri" w:eastAsia="Calibri" w:hAnsi="Calibri" w:cs="Calibri"/>
-          <w:b w:val="0"/>
-          <w:bCs w:val="0"/>
-          <w:i w:val="0"/>
-          <w:iCs w:val="0"/>
-          <w:caps w:val="0"/>
-          <w:smallCaps w:val="0"/>
-          <w:strike w:val="0"/>
-          <w:dstrike w:val="0"/>
-          <w:outline w:val="0"/>
-          <w:shadow w:val="0"/>
-          <w:emboss w:val="0"/>
-          <w:imprint w:val="0"/>
-          <w:noProof w:val="0"/>
-          <w:vanish w:val="0"/>
-          <w:color w:val="auto"/>
-          <w:spacing w:val="0"/>
-          <w:w w:val="100"/>
-          <w:kern w:val="0"/>
-          <w:position w:val="0"/>
-          <w:sz w:val="22"/>
-          <w:szCs w:val="22"/>
-          <w:highlight w:val="none"/>
-          <w:u w:val="none" w:color="auto"/>
-          <w:effect w:val="none"/>
-          <w:bdr w:val="nil"/>
+          <w:bdr w:val="none" w:sz="0" w:space="0" w:color="auto"/>
+          <w:shd w:val="clear" w:color="auto" w:fill="auto"/>
+          <w:vertAlign w:val="baseline"/>
+          <w:rtl w:val="0"/>
+          <w:cs w:val="0"/>
+          <w:lang w:val="fr-FR" w:eastAsia="zh-TW" w:bidi="ar-SA"/>
+        </w:rPr>
+        <w:t>Nöór réëpéëãâtéëd spéëãâkïìng shy ãâppéëtïìtéë.</w:t>
+      </w:r>
+      <w:r>
+        <w:rPr>
+          <w:rStyle w:val="DefaultParagraphFont"/>
+          <w:rFonts w:ascii="Calibri" w:eastAsia="Calibri" w:hAnsi="Calibri" w:cs="Calibri"/>
+          <w:b w:val="0"/>
+          <w:bCs w:val="0"/>
+          <w:i w:val="0"/>
+          <w:iCs w:val="0"/>
+          <w:caps w:val="0"/>
+          <w:smallCaps w:val="0"/>
+          <w:strike w:val="0"/>
+          <w:dstrike w:val="0"/>
+          <w:outline w:val="0"/>
+          <w:shadow w:val="0"/>
+          <w:emboss w:val="0"/>
+          <w:imprint w:val="0"/>
+          <w:noProof w:val="0"/>
+          <w:vanish w:val="0"/>
+          <w:color w:val="auto"/>
+          <w:spacing w:val="0"/>
+          <w:w w:val="100"/>
+          <w:kern w:val="0"/>
+          <w:position w:val="0"/>
+          <w:sz w:val="22"/>
+          <w:szCs w:val="22"/>
+          <w:highlight w:val="none"/>
+          <w:u w:val="none" w:color="auto"/>
+          <w:effect w:val="none"/>
+          <w:bdr w:val="none" w:sz="0" w:space="0" w:color="auto"/>
           <w:shd w:val="clear" w:color="auto" w:fill="auto"/>
           <w:vertAlign w:val="baseline"/>
           <w:rtl w:val="0"/>
@@ -929,44 +929,44 @@
           <w:highlight w:val="none"/>
           <w:u w:val="none" w:color="auto"/>
           <w:effect w:val="none"/>
-          <w:bdr w:val="nil"/>
-          <w:shd w:val="clear" w:color="auto" w:fill="auto"/>
-          <w:vertAlign w:val="baseline"/>
-          <w:rtl w:val="0"/>
-          <w:cs w:val="0"/>
-          <w:lang w:val="fr-FR" w:eastAsia="zh-TW" w:bidi="ar-SA"/>
-        </w:rPr>
-        <w:t>Èxcíïtëëd íït hâæstíïly âæn pâæstúýrëë íït öóbsëërvëë.</w:t>
-      </w:r>
-      <w:r>
-        <w:rPr>
-          <w:rStyle w:val="DefaultParagraphFont"/>
-          <w:rFonts w:ascii="Calibri" w:eastAsia="Calibri" w:hAnsi="Calibri" w:cs="Calibri"/>
-          <w:b w:val="0"/>
-          <w:bCs w:val="0"/>
-          <w:i w:val="0"/>
-          <w:iCs w:val="0"/>
-          <w:caps w:val="0"/>
-          <w:smallCaps w:val="0"/>
-          <w:strike w:val="0"/>
-          <w:dstrike w:val="0"/>
-          <w:outline w:val="0"/>
-          <w:shadow w:val="0"/>
-          <w:emboss w:val="0"/>
-          <w:imprint w:val="0"/>
-          <w:noProof w:val="0"/>
-          <w:vanish w:val="0"/>
-          <w:color w:val="auto"/>
-          <w:spacing w:val="0"/>
-          <w:w w:val="100"/>
-          <w:kern w:val="0"/>
-          <w:position w:val="0"/>
-          <w:sz w:val="22"/>
-          <w:szCs w:val="22"/>
-          <w:highlight w:val="none"/>
-          <w:u w:val="none" w:color="auto"/>
-          <w:effect w:val="none"/>
-          <w:bdr w:val="nil"/>
+          <w:bdr w:val="none" w:sz="0" w:space="0" w:color="auto"/>
+          <w:shd w:val="clear" w:color="auto" w:fill="auto"/>
+          <w:vertAlign w:val="baseline"/>
+          <w:rtl w:val="0"/>
+          <w:cs w:val="0"/>
+          <w:lang w:val="fr-FR" w:eastAsia="zh-TW" w:bidi="ar-SA"/>
+        </w:rPr>
+        <w:t>Èxcïítéëd ïít hâástïíly âán pâástùúréë ïít óòbséërvéë.</w:t>
+      </w:r>
+      <w:r>
+        <w:rPr>
+          <w:rStyle w:val="DefaultParagraphFont"/>
+          <w:rFonts w:ascii="Calibri" w:eastAsia="Calibri" w:hAnsi="Calibri" w:cs="Calibri"/>
+          <w:b w:val="0"/>
+          <w:bCs w:val="0"/>
+          <w:i w:val="0"/>
+          <w:iCs w:val="0"/>
+          <w:caps w:val="0"/>
+          <w:smallCaps w:val="0"/>
+          <w:strike w:val="0"/>
+          <w:dstrike w:val="0"/>
+          <w:outline w:val="0"/>
+          <w:shadow w:val="0"/>
+          <w:emboss w:val="0"/>
+          <w:imprint w:val="0"/>
+          <w:noProof w:val="0"/>
+          <w:vanish w:val="0"/>
+          <w:color w:val="auto"/>
+          <w:spacing w:val="0"/>
+          <w:w w:val="100"/>
+          <w:kern w:val="0"/>
+          <w:position w:val="0"/>
+          <w:sz w:val="22"/>
+          <w:szCs w:val="22"/>
+          <w:highlight w:val="none"/>
+          <w:u w:val="none" w:color="auto"/>
+          <w:effect w:val="none"/>
+          <w:bdr w:val="none" w:sz="0" w:space="0" w:color="auto"/>
           <w:shd w:val="clear" w:color="auto" w:fill="auto"/>
           <w:vertAlign w:val="baseline"/>
           <w:rtl w:val="0"/>
@@ -1003,14 +1003,14 @@
           <w:highlight w:val="none"/>
           <w:u w:val="none" w:color="auto"/>
           <w:effect w:val="none"/>
-          <w:bdr w:val="nil"/>
-          <w:shd w:val="clear" w:color="auto" w:fill="auto"/>
-          <w:vertAlign w:val="baseline"/>
-          <w:rtl w:val="0"/>
-          <w:cs w:val="0"/>
-          <w:lang w:val="fr-FR" w:eastAsia="zh-TW" w:bidi="ar-SA"/>
-        </w:rPr>
-        <w:t>Snýûg háánd hôöw dááréè héèréè tôöôö.</w:t>
+          <w:bdr w:val="none" w:sz="0" w:space="0" w:color="auto"/>
+          <w:shd w:val="clear" w:color="auto" w:fill="auto"/>
+          <w:vertAlign w:val="baseline"/>
+          <w:rtl w:val="0"/>
+          <w:cs w:val="0"/>
+          <w:lang w:val="fr-FR" w:eastAsia="zh-TW" w:bidi="ar-SA"/>
+        </w:rPr>
+        <w:t>Snüüg hàænd höõw dàæréê héêréê töõöõ.</w:t>
       </w:r>
       <w:bookmarkStart w:id="0" w:name="_GoBack"/>
       <w:bookmarkEnd w:id="0"/>

--- a/Test_BP/Fol_2k_files_500(2)/fr-FR/file 500_2 - Copy (360).docx
+++ b/Test_BP/Fol_2k_files_500(2)/fr-FR/file 500_2 - Copy (360).docx
@@ -42,7 +42,7 @@
           <w:cs w:val="0"/>
           <w:lang w:val="fr-FR" w:eastAsia="zh-TW" w:bidi="ar-SA"/>
         </w:rPr>
-        <w:t>t êëxcêëpt töó söó têëmpêër mùýtùýåãl tåãstêës möóthêër.</w:t>
+        <w:t>t ëëxcëëpt tõò sõò tëëmpëër mùütùüãæl tãæstëës mõòthëër.</w:t>
       </w:r>
       <w:r>
         <w:rPr>
@@ -116,7 +116,7 @@
           <w:cs w:val="0"/>
           <w:lang w:val="fr-FR" w:eastAsia="zh-TW" w:bidi="ar-SA"/>
         </w:rPr>
-        <w:t>Ïntéêréêstéêd cûûltïívààtéêd ïíts cõóntïínûûïíng nõów yéêt ààréê.</w:t>
+        <w:t>Întêèrêèstêèd cúùltîïvàátêèd îïts cõóntîïnúùîïng nõów yêèt àárêè.</w:t>
       </w:r>
       <w:r>
         <w:rPr>
@@ -190,7 +190,7 @@
           <w:cs w:val="0"/>
           <w:lang w:val="fr-FR" w:eastAsia="zh-TW" w:bidi="ar-SA"/>
         </w:rPr>
-        <w:t>Óýût ìíntêërêëstêëd æäccêëptæäncêë õöýûr pæärtìíæälìíty æäffrõöntìíng ýûnplêëæäsæänt why æädd.</w:t>
+        <w:t>Óüût ïîntèérèéstèéd æáccèéptæáncèé ôóüûr pæártïîæálïîty æáffrôóntïîng üûnplèéæásæánt why æádd.</w:t>
       </w:r>
       <w:r>
         <w:rPr>
@@ -264,7 +264,7 @@
           <w:cs w:val="0"/>
           <w:lang w:val="fr-FR" w:eastAsia="zh-TW" w:bidi="ar-SA"/>
         </w:rPr>
-        <w:t>Ëstéééém gàårdéén méén yéét shy cóóúürséé.</w:t>
+        <w:t>Èstéëéëm gäârdéën méën yéët shy cõôùûrséë.</w:t>
       </w:r>
       <w:r>
         <w:rPr>
@@ -338,7 +338,7 @@
           <w:cs w:val="0"/>
           <w:lang w:val="fr-FR" w:eastAsia="zh-TW" w:bidi="ar-SA"/>
         </w:rPr>
-        <w:t>Cóõnsúýltéëd úýp my tóõléëràäbly sóõméëtììméës péërpéëtúýàäl óõh.</w:t>
+        <w:t>Cõónsýültëëd ýüp my tõólëëræåbly sõómëëtíímëës pëërpëëtýüæål õóh.</w:t>
       </w:r>
       <w:r>
         <w:rPr>
@@ -412,7 +412,7 @@
           <w:cs w:val="0"/>
           <w:lang w:val="fr-FR" w:eastAsia="zh-TW" w:bidi="ar-SA"/>
         </w:rPr>
-        <w:t>Êxprëêssììöõn ãàccëêptãàncëê ììmprýúdëêncëê pãàrtììcýúlãàr hãàd ëêãàt ýúnsãàtììãàblëê.</w:t>
+        <w:t>Êxprëèssìïóõn åãccëèptåãncëè ìïmprüüdëèncëè påãrtìïcüülåãr håãd ëèåãt üünsåãtìïåãblëè.</w:t>
       </w:r>
       <w:r>
         <w:rPr>
@@ -492,7 +492,7 @@
           <w:cs w:val="0"/>
           <w:lang w:val="fr-FR" w:eastAsia="zh-TW" w:bidi="ar-SA"/>
         </w:rPr>
-        <w:t>Hãæd dêènôótîïng prôópêèrly jôóîïntûùrêè yôóûù ôóccãæsîïôón dîïrêèctly rãæîïllêèry.</w:t>
+        <w:t>Háád dêénõõtïìng prõõpêérly jõõïìntûýrêé yõõûý õõccáásïìõõn dïìrêéctly rááïìllêéry.</w:t>
       </w:r>
       <w:r>
         <w:rPr>
@@ -566,7 +566,7 @@
           <w:cs w:val="0"/>
           <w:lang w:val="fr-FR" w:eastAsia="zh-TW" w:bidi="ar-SA"/>
         </w:rPr>
-        <w:t>Ìn sãàîìd tôõ ôõf pôõôõr fûûll bëé pôõst fãàcëé snûûg.</w:t>
+        <w:t>Ín sãâììd tôò ôòf pôòôòr fùùll béé pôòst fãâcéé snùùg.</w:t>
       </w:r>
       <w:r>
         <w:rPr>
@@ -640,7 +640,7 @@
           <w:cs w:val="0"/>
           <w:lang w:val="fr-FR" w:eastAsia="zh-TW" w:bidi="ar-SA"/>
         </w:rPr>
-        <w:t>Ìntrõödûúcêëd íîmprûúdêëncêë sêëêë sáäy ûúnplêëáäsíîng dêëvõönshíîrêë áäccêëptáäncêë sõön.</w:t>
+        <w:t>Întróòdûùcèèd íïmprûùdèèncèè sèèèè såäy ûùnplèèåäsíïng dèèvóònshíïrèè åäccèèptåäncèè sóòn.</w:t>
       </w:r>
       <w:r>
         <w:rPr>
@@ -714,7 +714,7 @@
           <w:cs w:val="0"/>
           <w:lang w:val="fr-FR" w:eastAsia="zh-TW" w:bidi="ar-SA"/>
         </w:rPr>
-        <w:t>Èxêëtêër lóóngêër wìïsdóóm gæây nóór dêësìïgn æâgêë.</w:t>
+        <w:t>Èxêètêèr lõöngêèr wìïsdõöm gäây nõör dêèsìïgn äâgêè.</w:t>
       </w:r>
       <w:r>
         <w:rPr>
@@ -788,7 +788,7 @@
           <w:cs w:val="0"/>
           <w:lang w:val="fr-FR" w:eastAsia="zh-TW" w:bidi="ar-SA"/>
         </w:rPr>
-        <w:t>Åm wèëäàthèër tõó èëntèërèëd nõórläànd nõó íîn shõówíîng sèërvíîcèë.</w:t>
+        <w:t>Âm wéêåäthéêr tõô éêntéêréêd nõôrlåänd nõô ìîn shõôwìîng séêrvìîcéê.</w:t>
       </w:r>
       <w:r>
         <w:rPr>
@@ -862,7 +862,7 @@
           <w:cs w:val="0"/>
           <w:lang w:val="fr-FR" w:eastAsia="zh-TW" w:bidi="ar-SA"/>
         </w:rPr>
-        <w:t>Nöór réëpéëãâtéëd spéëãâkïìng shy ãâppéëtïìtéë.</w:t>
+        <w:t>Nòôr rèépèéàãtèéd spèéàãkïìng shy àãppèétïìtèé.</w:t>
       </w:r>
       <w:r>
         <w:rPr>
@@ -936,7 +936,7 @@
           <w:cs w:val="0"/>
           <w:lang w:val="fr-FR" w:eastAsia="zh-TW" w:bidi="ar-SA"/>
         </w:rPr>
-        <w:t>Èxcïítéëd ïít hâástïíly âán pâástùúréë ïít óòbséërvéë.</w:t>
+        <w:t>Ëxcïîtëéd ïît hàâstïîly àân pàâstýürëé ïît öôbsëérvëé.</w:t>
       </w:r>
       <w:r>
         <w:rPr>
@@ -1010,7 +1010,7 @@
           <w:cs w:val="0"/>
           <w:lang w:val="fr-FR" w:eastAsia="zh-TW" w:bidi="ar-SA"/>
         </w:rPr>
-        <w:t>Snüüg hàænd höõw dàæréê héêréê töõöõ.</w:t>
+        <w:t>Snûüg hàænd hööw dàærêè hêèrêè töööö.</w:t>
       </w:r>
       <w:bookmarkStart w:id="0" w:name="_GoBack"/>
       <w:bookmarkEnd w:id="0"/>

--- a/Test_BP/Fol_2k_files_500(2)/fr-FR/file 500_2 - Copy (360).docx
+++ b/Test_BP/Fol_2k_files_500(2)/fr-FR/file 500_2 - Copy (360).docx
@@ -42,7 +42,7 @@
           <w:cs w:val="0"/>
           <w:lang w:val="fr-FR" w:eastAsia="zh-TW" w:bidi="ar-SA"/>
         </w:rPr>
-        <w:t>t ëëxcëëpt tõò sõò tëëmpëër mùütùüãæl tãæstëës mõòthëër.</w:t>
+        <w:t>t ëêxcëêpt tóõ sóõ tëêmpëêr mùýtùýæãl tæãstëês móõthëêr.</w:t>
       </w:r>
       <w:r>
         <w:rPr>
@@ -116,7 +116,7 @@
           <w:cs w:val="0"/>
           <w:lang w:val="fr-FR" w:eastAsia="zh-TW" w:bidi="ar-SA"/>
         </w:rPr>
-        <w:t>Întêèrêèstêèd cúùltîïvàátêèd îïts cõóntîïnúùîïng nõów yêèt àárêè.</w:t>
+        <w:t>Întéêréêstéêd cúûltììväætéêd ììts còõntììnúûììng nòõw yéêt äæréê.</w:t>
       </w:r>
       <w:r>
         <w:rPr>
@@ -190,7 +190,7 @@
           <w:cs w:val="0"/>
           <w:lang w:val="fr-FR" w:eastAsia="zh-TW" w:bidi="ar-SA"/>
         </w:rPr>
-        <w:t>Óüût ïîntèérèéstèéd æáccèéptæáncèé ôóüûr pæártïîæálïîty æáffrôóntïîng üûnplèéæásæánt why æádd.</w:t>
+        <w:t>Õúýt ïíntëërëëstëëd åãccëëptåãncëë óôúýr påãrtïíåãlïíty åãffróôntïíng úýnplëëåãsåãnt why åãdd.</w:t>
       </w:r>
       <w:r>
         <w:rPr>
@@ -264,7 +264,7 @@
           <w:cs w:val="0"/>
           <w:lang w:val="fr-FR" w:eastAsia="zh-TW" w:bidi="ar-SA"/>
         </w:rPr>
-        <w:t>Èstéëéëm gäârdéën méën yéët shy cõôùûrséë.</w:t>
+        <w:t>Ëstéééém gæærdéén méén yéét shy côõûúrséé.</w:t>
       </w:r>
       <w:r>
         <w:rPr>
@@ -338,7 +338,7 @@
           <w:cs w:val="0"/>
           <w:lang w:val="fr-FR" w:eastAsia="zh-TW" w:bidi="ar-SA"/>
         </w:rPr>
-        <w:t>Cõónsýültëëd ýüp my tõólëëræåbly sõómëëtíímëës pëërpëëtýüæål õóh.</w:t>
+        <w:t>Cõônsúûltêëd úûp my tõôlêëràåbly sõômêëtìîmêës pêërpêëtúûàål õôh.</w:t>
       </w:r>
       <w:r>
         <w:rPr>
@@ -412,7 +412,7 @@
           <w:cs w:val="0"/>
           <w:lang w:val="fr-FR" w:eastAsia="zh-TW" w:bidi="ar-SA"/>
         </w:rPr>
-        <w:t>Êxprëèssìïóõn åãccëèptåãncëè ìïmprüüdëèncëè påãrtìïcüülåãr håãd ëèåãt üünsåãtìïåãblëè.</w:t>
+        <w:t>Ëxprëéssìíòõn àãccëéptàãncëé ìímprýùdëéncëé pàãrtìícýùlàãr hàãd ëéàãt ýùnsàãtìíàãblëé.</w:t>
       </w:r>
       <w:r>
         <w:rPr>
@@ -492,7 +492,7 @@
           <w:cs w:val="0"/>
           <w:lang w:val="fr-FR" w:eastAsia="zh-TW" w:bidi="ar-SA"/>
         </w:rPr>
-        <w:t>Háád dêénõõtïìng prõõpêérly jõõïìntûýrêé yõõûý õõccáásïìõõn dïìrêéctly rááïìllêéry.</w:t>
+        <w:t>Hààd dëënöôtìíng pröôpëërly jöôìíntüûrëë yöôüû öôccààsìíöôn dìírëëctly rààìíllëëry.</w:t>
       </w:r>
       <w:r>
         <w:rPr>
@@ -566,7 +566,7 @@
           <w:cs w:val="0"/>
           <w:lang w:val="fr-FR" w:eastAsia="zh-TW" w:bidi="ar-SA"/>
         </w:rPr>
-        <w:t>Ín sãâììd tôò ôòf pôòôòr fùùll béé pôòst fãâcéé snùùg.</w:t>
+        <w:t>Ïn sàãíïd tòò òòf pòòòòr fúýll béé pòòst fàãcéé snúýg.</w:t>
       </w:r>
       <w:r>
         <w:rPr>
@@ -640,7 +640,7 @@
           <w:cs w:val="0"/>
           <w:lang w:val="fr-FR" w:eastAsia="zh-TW" w:bidi="ar-SA"/>
         </w:rPr>
-        <w:t>Întróòdûùcèèd íïmprûùdèèncèè sèèèè såäy ûùnplèèåäsíïng dèèvóònshíïrèè åäccèèptåäncèè sóòn.</w:t>
+        <w:t>Íntrôódúúcëëd ïïmprúúdëëncëë sëëëë sâáy úúnplëëâásïïng dëëvôónshïïrëë âáccëëptâáncëë sôón.</w:t>
       </w:r>
       <w:r>
         <w:rPr>
@@ -714,7 +714,7 @@
           <w:cs w:val="0"/>
           <w:lang w:val="fr-FR" w:eastAsia="zh-TW" w:bidi="ar-SA"/>
         </w:rPr>
-        <w:t>Èxêètêèr lõöngêèr wìïsdõöm gäây nõör dêèsìïgn äâgêè.</w:t>
+        <w:t>Êxèëtèër lôóngèër wìísdôóm gáãy nôór dèësìígn áãgèë.</w:t>
       </w:r>
       <w:r>
         <w:rPr>
@@ -788,7 +788,7 @@
           <w:cs w:val="0"/>
           <w:lang w:val="fr-FR" w:eastAsia="zh-TW" w:bidi="ar-SA"/>
         </w:rPr>
-        <w:t>Âm wéêåäthéêr tõô éêntéêréêd nõôrlåänd nõô ìîn shõôwìîng séêrvìîcéê.</w:t>
+        <w:t>Ãm wéêààthéêr tôõ éêntéêréêd nôõrlàànd nôõ îín shôõwîíng séêrvîícéê.</w:t>
       </w:r>
       <w:r>
         <w:rPr>
@@ -862,7 +862,7 @@
           <w:cs w:val="0"/>
           <w:lang w:val="fr-FR" w:eastAsia="zh-TW" w:bidi="ar-SA"/>
         </w:rPr>
-        <w:t>Nòôr rèépèéàãtèéd spèéàãkïìng shy àãppèétïìtèé.</w:t>
+        <w:t>Nöôr réépééäätééd spééääkîïng shy ääppéétîïtéé.</w:t>
       </w:r>
       <w:r>
         <w:rPr>
@@ -936,7 +936,7 @@
           <w:cs w:val="0"/>
           <w:lang w:val="fr-FR" w:eastAsia="zh-TW" w:bidi="ar-SA"/>
         </w:rPr>
-        <w:t>Ëxcïîtëéd ïît hàâstïîly àân pàâstýürëé ïît öôbsëérvëé.</w:t>
+        <w:t>Éxcíítêéd íít håästííly åän påästúûrêé íít òõbsêérvêé.</w:t>
       </w:r>
       <w:r>
         <w:rPr>
@@ -1010,7 +1010,7 @@
           <w:cs w:val="0"/>
           <w:lang w:val="fr-FR" w:eastAsia="zh-TW" w:bidi="ar-SA"/>
         </w:rPr>
-        <w:t>Snûüg hàænd hööw dàærêè hêèrêè töööö.</w:t>
+        <w:t>Snùýg háând hóòw dáârêé hêérêé tóòóò.</w:t>
       </w:r>
       <w:bookmarkStart w:id="0" w:name="_GoBack"/>
       <w:bookmarkEnd w:id="0"/>
